--- a/Week-18/Load data.docx
+++ b/Week-18/Load data.docx
@@ -33,12 +33,11 @@
       </w:r>
     </w:p>
     <w:p>
-      <w:r>
-        <w:rPr>
-          <w:lang w:val="en-GB"/>
-        </w:rPr>
+      <w:proofErr w:type="spellStart"/>
+      <w:r>
         <w:t>reshape</w:t>
       </w:r>
+      <w:proofErr w:type="spellEnd"/>
       <w:r>
         <w:t xml:space="preserve"> data to fit model</w:t>
       </w:r>
@@ -115,12 +114,11 @@
       <w:r>
         <w:t xml:space="preserve">Brug en </w:t>
       </w:r>
-      <w:r>
-        <w:rPr>
-          <w:lang w:val="en-GB"/>
-        </w:rPr>
+      <w:proofErr w:type="spellStart"/>
+      <w:r>
         <w:t>sequential</w:t>
       </w:r>
+      <w:proofErr w:type="spellEnd"/>
       <w:r>
         <w:t xml:space="preserve"> model - input </w:t>
       </w:r>
@@ -179,18 +177,19 @@
       <w:r>
         <w:t xml:space="preserve"> til at lave lagene, </w:t>
       </w:r>
-      <w:r>
-        <w:rPr>
-          <w:lang w:val="en-GB"/>
-        </w:rPr>
+      <w:proofErr w:type="spellStart"/>
+      <w:r>
         <w:t>activation</w:t>
       </w:r>
-      <w:r>
-        <w:rPr>
-          <w:lang w:val="en-GB"/>
-        </w:rPr>
-        <w:t xml:space="preserve"> function</w:t>
-      </w:r>
+      <w:proofErr w:type="spellEnd"/>
+      <w:r>
+        <w:t xml:space="preserve"> </w:t>
+      </w:r>
+      <w:proofErr w:type="spellStart"/>
+      <w:r>
+        <w:t>function</w:t>
+      </w:r>
+      <w:proofErr w:type="spellEnd"/>
       <w:r>
         <w:t xml:space="preserve"> </w:t>
       </w:r>
@@ -232,9 +231,6 @@
         <w:t>Mængden af units/</w:t>
       </w:r>
       <w:r>
-        <w:rPr>
-          <w:lang w:val="en-GB"/>
-        </w:rPr>
         <w:t>neurons</w:t>
       </w:r>
       <w:r>
@@ -365,21 +361,19 @@
           <w:numId w:val="3"/>
         </w:numPr>
       </w:pPr>
-      <w:r>
-        <w:rPr>
-          <w:lang w:val="en-GB"/>
-        </w:rPr>
+      <w:proofErr w:type="spellStart"/>
+      <w:r>
         <w:t>Metrics</w:t>
       </w:r>
+      <w:proofErr w:type="spellEnd"/>
       <w:r>
         <w:t xml:space="preserve"> vil stort set altid være sat til </w:t>
       </w:r>
-      <w:r>
-        <w:rPr>
-          <w:lang w:val="en-GB"/>
-        </w:rPr>
+      <w:proofErr w:type="spellStart"/>
+      <w:r>
         <w:t>metrics</w:t>
       </w:r>
+      <w:proofErr w:type="spellEnd"/>
       <w:r>
         <w:t xml:space="preserve"> </w:t>
       </w:r>
@@ -428,6 +422,7 @@
           <w:bCs/>
         </w:rPr>
       </w:pPr>
+      <w:bookmarkStart w:id="0" w:name="_Hlk41735262"/>
       <w:proofErr w:type="spellStart"/>
       <w:r>
         <w:rPr>
@@ -841,13 +836,13 @@
       <w:r>
         <w:t xml:space="preserve"> </w:t>
       </w:r>
-      <w:r>
-        <w:rPr>
-          <w:lang w:val="en-GB"/>
-        </w:rPr>
+      <w:proofErr w:type="spellStart"/>
+      <w:r>
         <w:t>classification</w:t>
       </w:r>
-    </w:p>
+      <w:proofErr w:type="spellEnd"/>
+    </w:p>
+    <w:bookmarkEnd w:id="0"/>
     <w:p>
       <w:r>
         <w:br w:type="page"/>
@@ -889,6 +884,7 @@
           <w:numId w:val="11"/>
         </w:numPr>
       </w:pPr>
+      <w:bookmarkStart w:id="1" w:name="_Hlk41733175"/>
       <w:r>
         <w:t xml:space="preserve">Aflevering skal indeholde selve programmet, og en </w:t>
       </w:r>
@@ -925,9 +921,10 @@
         </w:numPr>
       </w:pPr>
       <w:r>
-        <w:t>Man taler dels om det man selv har lavet i projektet, men skal også kunne svare på spørgsmål om de andre dele af projektet.</w:t>
-      </w:r>
-    </w:p>
+        <w:t>Man taler om det man selv har lavet i projektet, men skal også kunne svare på spørgsmål om de andre dele af projektet.</w:t>
+      </w:r>
+    </w:p>
+    <w:bookmarkEnd w:id="1"/>
     <w:p>
       <w:r>
         <w:t>D</w:t>
@@ -1396,16 +1393,18 @@
         </w:rPr>
         <w:t xml:space="preserve">Data </w:t>
       </w:r>
-      <w:r>
-        <w:rPr>
-          <w:rFonts w:ascii="Helvetica" w:eastAsia="Times New Roman" w:hAnsi="Helvetica" w:cs="Helvetica"/>
-          <w:color w:val="000000"/>
-          <w:sz w:val="21"/>
-          <w:szCs w:val="21"/>
-          <w:lang w:val="en-GB" w:eastAsia="da-DK"/>
+      <w:proofErr w:type="spellStart"/>
+      <w:r>
+        <w:rPr>
+          <w:rFonts w:ascii="Helvetica" w:eastAsia="Times New Roman" w:hAnsi="Helvetica" w:cs="Helvetica"/>
+          <w:color w:val="000000"/>
+          <w:sz w:val="21"/>
+          <w:szCs w:val="21"/>
+          <w:lang w:eastAsia="da-DK"/>
         </w:rPr>
         <w:t>wrangling</w:t>
       </w:r>
+      <w:proofErr w:type="spellEnd"/>
       <w:r>
         <w:rPr>
           <w:rFonts w:ascii="Helvetica" w:eastAsia="Times New Roman" w:hAnsi="Helvetica" w:cs="Helvetica"/>
@@ -2145,6 +2144,33 @@
           <w:lang w:eastAsia="da-DK"/>
         </w:rPr>
         <w:t>flask server</w:t>
+      </w:r>
+    </w:p>
+    <w:p>
+      <w:pPr>
+        <w:numPr>
+          <w:ilvl w:val="0"/>
+          <w:numId w:val="9"/>
+        </w:numPr>
+        <w:shd w:val="clear" w:color="auto" w:fill="FFFFFF"/>
+        <w:spacing w:before="100" w:beforeAutospacing="1" w:after="100" w:afterAutospacing="1" w:line="240" w:lineRule="auto"/>
+        <w:rPr>
+          <w:rFonts w:ascii="Helvetica" w:eastAsia="Times New Roman" w:hAnsi="Helvetica" w:cs="Helvetica"/>
+          <w:color w:val="000000"/>
+          <w:sz w:val="21"/>
+          <w:szCs w:val="21"/>
+          <w:lang w:eastAsia="da-DK"/>
+        </w:rPr>
+      </w:pPr>
+      <w:r>
+        <w:rPr>
+          <w:rFonts w:ascii="Helvetica" w:eastAsia="Times New Roman" w:hAnsi="Helvetica" w:cs="Helvetica"/>
+          <w:color w:val="000000"/>
+          <w:sz w:val="21"/>
+          <w:szCs w:val="21"/>
+          <w:lang w:eastAsia="da-DK"/>
+        </w:rPr>
+        <w:t>cli</w:t>
       </w:r>
     </w:p>
     <w:sectPr>
